--- a/W04/22125058_Ex01/22125058_Ex01.docx
+++ b/W04/22125058_Ex01/22125058_Ex01.docx
@@ -16,7 +16,7 @@
           <w:noProof/>
         </w:rPr>
         <w:drawing>
-          <wp:anchor distT="0" distB="0" distL="114300" distR="114300" simplePos="0" relativeHeight="251658240" behindDoc="0" locked="0" layoutInCell="1" allowOverlap="1">
+          <wp:anchor distT="0" distB="0" distL="114300" distR="114300" simplePos="0" relativeHeight="251658240" behindDoc="0" locked="0" layoutInCell="1" allowOverlap="1" wp14:anchorId="5CB1C7A7" wp14:editId="2B454356">
             <wp:simplePos x="0" y="0"/>
             <wp:positionH relativeFrom="margin">
               <wp:align>right</wp:align>
@@ -87,7 +87,7 @@
           <w:noProof/>
         </w:rPr>
         <w:drawing>
-          <wp:inline distT="0" distB="0" distL="0" distR="0">
+          <wp:inline distT="0" distB="0" distL="0" distR="0" wp14:anchorId="1B3502C6" wp14:editId="5BB8392C">
             <wp:extent cx="5943600" cy="1303655"/>
             <wp:effectExtent l="0" t="0" r="0" b="0"/>
             <wp:docPr id="823027408" name="Picture 3" descr="A picture containing screenshot, black, darkness&#10;&#10;Description automatically generated"/>
@@ -140,7 +140,7 @@
           <w:noProof/>
         </w:rPr>
         <w:drawing>
-          <wp:inline distT="0" distB="0" distL="0" distR="0">
+          <wp:inline distT="0" distB="0" distL="0" distR="0" wp14:anchorId="4576459E" wp14:editId="6559A92B">
             <wp:extent cx="5943600" cy="2122170"/>
             <wp:effectExtent l="0" t="0" r="0" b="0"/>
             <wp:docPr id="209621116" name="Picture 4" descr="A black background with white squares&#10;&#10;Description automatically generated with low confidence"/>
@@ -170,6 +170,59 @@
                     <a:xfrm>
                       <a:off x="0" y="0"/>
                       <a:ext cx="5943600" cy="2122170"/>
+                    </a:xfrm>
+                    <a:prstGeom prst="rect">
+                      <a:avLst/>
+                    </a:prstGeom>
+                  </pic:spPr>
+                </pic:pic>
+              </a:graphicData>
+            </a:graphic>
+          </wp:inline>
+        </w:drawing>
+      </w:r>
+    </w:p>
+    <w:p>
+      <w:r>
+        <w:t>4.</w:t>
+      </w:r>
+    </w:p>
+    <w:p>
+      <w:r>
+        <w:rPr>
+          <w:noProof/>
+        </w:rPr>
+        <w:drawing>
+          <wp:inline distT="0" distB="0" distL="0" distR="0" wp14:anchorId="610EE227" wp14:editId="1D17E7A6">
+            <wp:extent cx="5943600" cy="1257300"/>
+            <wp:effectExtent l="0" t="0" r="0" b="0"/>
+            <wp:docPr id="1808760340" name="Picture 1" descr="A black background with white rectangles&#10;&#10;Description automatically generated with low confidence"/>
+            <wp:cNvGraphicFramePr>
+              <a:graphicFrameLocks xmlns:a="http://schemas.openxmlformats.org/drawingml/2006/main" noChangeAspect="1"/>
+            </wp:cNvGraphicFramePr>
+            <a:graphic xmlns:a="http://schemas.openxmlformats.org/drawingml/2006/main">
+              <a:graphicData uri="http://schemas.openxmlformats.org/drawingml/2006/picture">
+                <pic:pic xmlns:pic="http://schemas.openxmlformats.org/drawingml/2006/picture">
+                  <pic:nvPicPr>
+                    <pic:cNvPr id="1808760340" name="Picture 1" descr="A black background with white rectangles&#10;&#10;Description automatically generated with low confidence"/>
+                    <pic:cNvPicPr/>
+                  </pic:nvPicPr>
+                  <pic:blipFill>
+                    <a:blip r:embed="rId7">
+                      <a:extLst>
+                        <a:ext uri="{28A0092B-C50C-407E-A947-70E740481C1C}">
+                          <a14:useLocalDpi xmlns:a14="http://schemas.microsoft.com/office/drawing/2010/main" val="0"/>
+                        </a:ext>
+                      </a:extLst>
+                    </a:blip>
+                    <a:stretch>
+                      <a:fillRect/>
+                    </a:stretch>
+                  </pic:blipFill>
+                  <pic:spPr>
+                    <a:xfrm>
+                      <a:off x="0" y="0"/>
+                      <a:ext cx="5943600" cy="1257300"/>
                     </a:xfrm>
                     <a:prstGeom prst="rect">
                       <a:avLst/>
